--- a/English Books/Highly Recommended Books.docx
+++ b/English Books/Highly Recommended Books.docx
@@ -16,10 +16,42 @@
           <w:rFonts w:hint="eastAsia"/>
         </w:rPr>
       </w:pPr>
+      <w:hyperlink r:id="rId7" w:history="1">
+        <w:r>
+          <w:rPr>
+            <w:rStyle w:val="Hyperlink"/>
+          </w:rPr>
+          <w:t>https://books.google.com/</w:t>
+        </w:r>
+      </w:hyperlink>
       <w:r>
         <w:rPr>
           <w:rFonts w:hint="eastAsia"/>
         </w:rPr>
+        <w:t xml:space="preserve"> </w:t>
+      </w:r>
+      <w:r>
+        <w:rPr>
+          <w:rFonts w:hint="eastAsia"/>
+        </w:rPr>
+        <w:t xml:space="preserve">  (online books)</w:t>
+      </w:r>
+    </w:p>
+    <w:p>
+      <w:pPr>
+        <w:widowControl/>
+        <w:shd w:val="clear" w:color="auto" w:fill="FFFFFF"/>
+        <w:tabs>
+          <w:tab w:val="num" w:pos="720"/>
+        </w:tabs>
+        <w:spacing w:before="100" w:beforeAutospacing="1" w:after="100" w:afterAutospacing="1" w:line="240" w:lineRule="auto"/>
+        <w:ind w:left="720" w:hanging="360"/>
+        <w:jc w:val="left"/>
+      </w:pPr>
+      <w:r>
+        <w:rPr>
+          <w:rFonts w:hint="eastAsia"/>
+        </w:rPr>
         <w:t>1, Recommended by LiXiaoLai</w:t>
       </w:r>
       <w:r>
@@ -28,7 +60,7 @@
         </w:rPr>
         <w:t xml:space="preserve"> (</w:t>
       </w:r>
-      <w:hyperlink r:id="rId5" w:history="1">
+      <w:hyperlink r:id="rId8" w:history="1">
         <w:r>
           <w:rPr>
             <w:rStyle w:val="Hyperlink"/>
@@ -286,7 +318,7 @@
               </w:rPr>
               <w:t>A Plain English Handbook (1998), from Security and Exchange Commission, Prefaced by Warren E. Buffett (</w:t>
             </w:r>
-            <w:hyperlink r:id="rId6" w:history="1">
+            <w:hyperlink r:id="rId9" w:history="1">
               <w:r>
                 <w:rPr>
                   <w:rStyle w:val="Hyperlink"/>
@@ -394,19 +426,295 @@
     </w:tbl>
     <w:p/>
     <w:p>
-      <w:pPr>
+      <w:r>
         <w:rPr>
           <w:rFonts w:hint="eastAsia"/>
         </w:rPr>
-      </w:pPr>
+        <w:t xml:space="preserve">2,  </w:t>
+      </w:r>
+      <w:r>
+        <w:t>The Cambridge History of China</w:t>
+      </w:r>
+    </w:p>
+    <w:p>
       <w:r>
         <w:rPr>
           <w:rFonts w:hint="eastAsia"/>
         </w:rPr>
-        <w:t xml:space="preserve">2,  </w:t>
-      </w:r>
-      <w:r>
-        <w:t>The Cambridge History of China</w:t>
+        <w:t>3, Recommended by LiXiaoLai</w:t>
+      </w:r>
+    </w:p>
+    <w:p>
+      <w:pPr>
+        <w:jc w:val="left"/>
+        <w:rPr>
+          <w:rFonts w:ascii="Segoe UI" w:hAnsi="Segoe UI" w:cs="Segoe UI"/>
+          <w:color w:val="1F2328"/>
+          <w:shd w:val="clear" w:color="auto" w:fill="FFFFFF"/>
+        </w:rPr>
+      </w:pPr>
+      <w:r>
+        <w:rPr>
+          <w:rFonts w:ascii="Segoe UI" w:hAnsi="Segoe UI" w:cs="Segoe UI"/>
+          <w:color w:val="1F2328"/>
+          <w:shd w:val="clear" w:color="auto" w:fill="FFFFFF"/>
+        </w:rPr>
+        <w:t>Beyond Feelings: A Guide to Critical Thinking</w:t>
+      </w:r>
+      <w:r>
+        <w:rPr>
+          <w:rFonts w:ascii="Segoe UI" w:hAnsi="Segoe UI" w:cs="Segoe UI" w:hint="eastAsia"/>
+          <w:color w:val="1F2328"/>
+          <w:shd w:val="clear" w:color="auto" w:fill="FFFFFF"/>
+        </w:rPr>
+        <w:t xml:space="preserve"> . by </w:t>
+      </w:r>
+      <w:r>
+        <w:rPr>
+          <w:rFonts w:ascii="Segoe UI" w:hAnsi="Segoe UI" w:cs="Segoe UI"/>
+          <w:color w:val="1F2328"/>
+          <w:shd w:val="clear" w:color="auto" w:fill="FFFFFF"/>
+        </w:rPr>
+        <w:t>Vincent Ruggiero </w:t>
+      </w:r>
+    </w:p>
+    <w:p>
+      <w:pPr>
+        <w:jc w:val="left"/>
+        <w:rPr>
+          <w:rFonts w:ascii="Segoe UI" w:hAnsi="Segoe UI" w:cs="Segoe UI"/>
+          <w:color w:val="1F2328"/>
+          <w:shd w:val="clear" w:color="auto" w:fill="FFFFFF"/>
+        </w:rPr>
+      </w:pPr>
+      <w:r>
+        <w:rPr>
+          <w:rFonts w:ascii="Segoe UI" w:hAnsi="Segoe UI" w:cs="Segoe UI"/>
+          <w:color w:val="1F2328"/>
+          <w:shd w:val="clear" w:color="auto" w:fill="FFFFFF"/>
+        </w:rPr>
+        <w:t>International Economics: Theory and Policy</w:t>
+      </w:r>
+      <w:r>
+        <w:rPr>
+          <w:rFonts w:ascii="Segoe UI" w:hAnsi="Segoe UI" w:cs="Segoe UI" w:hint="eastAsia"/>
+          <w:color w:val="1F2328"/>
+          <w:shd w:val="clear" w:color="auto" w:fill="FFFFFF"/>
+        </w:rPr>
+        <w:t xml:space="preserve"> . by </w:t>
+      </w:r>
+      <w:r>
+        <w:rPr>
+          <w:rFonts w:ascii="Segoe UI" w:hAnsi="Segoe UI" w:cs="Segoe UI"/>
+          <w:color w:val="1F2328"/>
+          <w:shd w:val="clear" w:color="auto" w:fill="FFFFFF"/>
+        </w:rPr>
+        <w:t>Paul Krugman</w:t>
+      </w:r>
+    </w:p>
+    <w:p>
+      <w:pPr>
+        <w:jc w:val="left"/>
+        <w:rPr>
+          <w:rFonts w:ascii="Segoe UI" w:hAnsi="Segoe UI" w:cs="Segoe UI"/>
+          <w:color w:val="1F2328"/>
+          <w:shd w:val="clear" w:color="auto" w:fill="FFFFFF"/>
+        </w:rPr>
+      </w:pPr>
+      <w:r>
+        <w:rPr>
+          <w:rFonts w:ascii="Segoe UI" w:hAnsi="Segoe UI" w:cs="Segoe UI"/>
+          <w:color w:val="1F2328"/>
+          <w:shd w:val="clear" w:color="auto" w:fill="FFFFFF"/>
+        </w:rPr>
+        <w:t>What You Can Change and What You Can't: The Complete Guide to Successful Self-Improvement</w:t>
+      </w:r>
+      <w:r>
+        <w:rPr>
+          <w:rFonts w:ascii="Segoe UI" w:hAnsi="Segoe UI" w:cs="Segoe UI" w:hint="eastAsia"/>
+          <w:color w:val="1F2328"/>
+          <w:shd w:val="clear" w:color="auto" w:fill="FFFFFF"/>
+        </w:rPr>
+        <w:t xml:space="preserve">  (psychology)  </w:t>
+      </w:r>
+      <w:r>
+        <w:rPr>
+          <w:rFonts w:ascii="Segoe UI" w:hAnsi="Segoe UI" w:cs="Segoe UI"/>
+          <w:color w:val="1F2328"/>
+          <w:shd w:val="clear" w:color="auto" w:fill="FFFFFF"/>
+        </w:rPr>
+        <w:t>Martin E. P. Seligman</w:t>
+      </w:r>
+    </w:p>
+    <w:p>
+      <w:pPr>
+        <w:jc w:val="left"/>
+        <w:rPr>
+          <w:rFonts w:ascii="Segoe UI" w:hAnsi="Segoe UI" w:cs="Segoe UI"/>
+          <w:color w:val="1F2328"/>
+          <w:shd w:val="clear" w:color="auto" w:fill="FFFFFF"/>
+        </w:rPr>
+      </w:pPr>
+    </w:p>
+    <w:p>
+      <w:pPr>
+        <w:jc w:val="left"/>
+        <w:rPr>
+          <w:rFonts w:ascii="Segoe UI" w:hAnsi="Segoe UI" w:cs="Segoe UI"/>
+          <w:color w:val="1F2328"/>
+          <w:shd w:val="clear" w:color="auto" w:fill="FFFFFF"/>
+        </w:rPr>
+      </w:pPr>
+    </w:p>
+    <w:p>
+      <w:pPr>
+        <w:jc w:val="left"/>
+        <w:rPr>
+          <w:rFonts w:ascii="Segoe UI" w:hAnsi="Segoe UI" w:cs="Segoe UI"/>
+          <w:color w:val="1F2328"/>
+          <w:shd w:val="clear" w:color="auto" w:fill="FFFFFF"/>
+        </w:rPr>
+      </w:pPr>
+      <w:r>
+        <w:rPr>
+          <w:rFonts w:ascii="Segoe UI" w:hAnsi="Segoe UI" w:cs="Segoe UI" w:hint="eastAsia"/>
+          <w:color w:val="1F2328"/>
+          <w:shd w:val="clear" w:color="auto" w:fill="FFFFFF"/>
+        </w:rPr>
+        <w:t>============</w:t>
+      </w:r>
+    </w:p>
+    <w:p>
+      <w:pPr>
+        <w:jc w:val="left"/>
+        <w:rPr>
+          <w:rFonts w:ascii="Segoe UI" w:hAnsi="Segoe UI" w:cs="Segoe UI"/>
+          <w:color w:val="1F2328"/>
+          <w:shd w:val="clear" w:color="auto" w:fill="FFFFFF"/>
+        </w:rPr>
+      </w:pPr>
+      <w:r>
+        <w:rPr>
+          <w:rFonts w:ascii="Segoe UI" w:hAnsi="Segoe UI" w:cs="Segoe UI"/>
+          <w:color w:val="1F2328"/>
+          <w:shd w:val="clear" w:color="auto" w:fill="FFFFFF"/>
+        </w:rPr>
+        <w:t>Style: Ten Lessons In Clarity and Grace</w:t>
+      </w:r>
+    </w:p>
+    <w:p>
+      <w:pPr>
+        <w:jc w:val="left"/>
+        <w:rPr>
+          <w:rFonts w:ascii="Segoe UI" w:hAnsi="Segoe UI" w:cs="Segoe UI"/>
+          <w:color w:val="1F2328"/>
+          <w:shd w:val="clear" w:color="auto" w:fill="FFFFFF"/>
+        </w:rPr>
+      </w:pPr>
+      <w:r>
+        <w:rPr>
+          <w:rFonts w:ascii="Segoe UI" w:hAnsi="Segoe UI" w:cs="Segoe UI"/>
+          <w:color w:val="1F2328"/>
+          <w:shd w:val="clear" w:color="auto" w:fill="FFFFFF"/>
+        </w:rPr>
+        <w:t>Style: Toward Clarity and Grace</w:t>
+      </w:r>
+      <w:r>
+        <w:rPr>
+          <w:rFonts w:ascii="Segoe UI" w:hAnsi="Segoe UI" w:cs="Segoe UI"/>
+          <w:color w:val="1F2328"/>
+          <w:shd w:val="clear" w:color="auto" w:fill="FFFFFF"/>
+        </w:rPr>
+        <w:t>，</w:t>
+      </w:r>
+      <w:r>
+        <w:rPr>
+          <w:rFonts w:ascii="Segoe UI" w:hAnsi="Segoe UI" w:cs="Segoe UI"/>
+          <w:color w:val="1F2328"/>
+          <w:shd w:val="clear" w:color="auto" w:fill="FFFFFF"/>
+        </w:rPr>
+        <w:t>The Craft of Argument</w:t>
+      </w:r>
+    </w:p>
+    <w:p>
+      <w:pPr>
+        <w:jc w:val="left"/>
+        <w:rPr>
+          <w:rFonts w:ascii="Segoe UI" w:hAnsi="Segoe UI" w:cs="Segoe UI"/>
+          <w:color w:val="1F2328"/>
+          <w:shd w:val="clear" w:color="auto" w:fill="FFFFFF"/>
+        </w:rPr>
+      </w:pPr>
+      <w:r>
+        <w:rPr>
+          <w:rFonts w:ascii="Segoe UI" w:hAnsi="Segoe UI" w:cs="Segoe UI" w:hint="eastAsia"/>
+          <w:color w:val="1F2328"/>
+          <w:shd w:val="clear" w:color="auto" w:fill="FFFFFF"/>
+        </w:rPr>
+        <w:t xml:space="preserve"> </w:t>
+      </w:r>
+      <w:r>
+        <w:rPr>
+          <w:rFonts w:ascii="Segoe UI" w:hAnsi="Segoe UI" w:cs="Segoe UI"/>
+          <w:color w:val="1F2328"/>
+          <w:shd w:val="clear" w:color="auto" w:fill="FFFFFF"/>
+        </w:rPr>
+        <w:t>The Craft of Research</w:t>
+      </w:r>
+      <w:r>
+        <w:rPr>
+          <w:rFonts w:ascii="Segoe UI" w:hAnsi="Segoe UI" w:cs="Segoe UI" w:hint="eastAsia"/>
+          <w:color w:val="1F2328"/>
+          <w:shd w:val="clear" w:color="auto" w:fill="FFFFFF"/>
+        </w:rPr>
+        <w:t xml:space="preserve"> </w:t>
+      </w:r>
+    </w:p>
+    <w:p>
+      <w:pPr>
+        <w:jc w:val="left"/>
+        <w:rPr>
+          <w:rFonts w:ascii="Segoe UI" w:hAnsi="Segoe UI" w:cs="Segoe UI"/>
+          <w:color w:val="1F2328"/>
+          <w:shd w:val="clear" w:color="auto" w:fill="FFFFFF"/>
+        </w:rPr>
+      </w:pPr>
+      <w:r>
+        <w:rPr>
+          <w:rFonts w:ascii="Segoe UI" w:hAnsi="Segoe UI" w:cs="Segoe UI" w:hint="eastAsia"/>
+          <w:color w:val="1F2328"/>
+          <w:shd w:val="clear" w:color="auto" w:fill="FFFFFF"/>
+        </w:rPr>
+        <w:t>(</w:t>
+      </w:r>
+      <w:r>
+        <w:rPr>
+          <w:rFonts w:ascii="Segoe UI" w:hAnsi="Segoe UI" w:cs="Segoe UI"/>
+          <w:color w:val="1F2328"/>
+          <w:shd w:val="clear" w:color="auto" w:fill="FFFFFF"/>
+        </w:rPr>
+        <w:t>Joseph M. Williams </w:t>
+      </w:r>
+      <w:r>
+        <w:rPr>
+          <w:rFonts w:ascii="Segoe UI" w:hAnsi="Segoe UI" w:cs="Segoe UI" w:hint="eastAsia"/>
+          <w:color w:val="1F2328"/>
+          <w:shd w:val="clear" w:color="auto" w:fill="FFFFFF"/>
+        </w:rPr>
+        <w:t>)</w:t>
+      </w:r>
+    </w:p>
+    <w:p>
+      <w:pPr>
+        <w:jc w:val="left"/>
+      </w:pPr>
+      <w:r>
+        <w:rPr>
+          <w:rFonts w:ascii="Segoe UI" w:hAnsi="Segoe UI" w:cs="Segoe UI" w:hint="eastAsia"/>
+          <w:color w:val="1F2328"/>
+          <w:shd w:val="clear" w:color="auto" w:fill="FFFFFF"/>
+        </w:rPr>
+        <w:t>===========</w:t>
       </w:r>
     </w:p>
     <w:sectPr>
@@ -417,6 +725,56 @@
     </w:sectPr>
   </w:body>
 </w:document>
+</file>
+
+<file path=word/endnotes.xml><?xml version="1.0" encoding="utf-8"?>
+<w:endnotes xmlns:wpc="http://schemas.microsoft.com/office/word/2010/wordprocessingCanvas" xmlns:cx="http://schemas.microsoft.com/office/drawing/2014/chartex" xmlns:cx1="http://schemas.microsoft.com/office/drawing/2015/9/8/chartex" xmlns:cx2="http://schemas.microsoft.com/office/drawing/2015/10/21/chartex" xmlns:cx3="http://schemas.microsoft.com/office/drawing/2016/5/9/chartex" xmlns:cx4="http://schemas.microsoft.com/office/drawing/2016/5/10/chartex" xmlns:cx5="http://schemas.microsoft.com/office/drawing/2016/5/11/chartex" xmlns:cx6="http://schemas.microsoft.com/office/drawing/2016/5/12/chartex" xmlns:cx7="http://schemas.microsoft.com/office/drawing/2016/5/13/chartex" xmlns:cx8="http://schemas.microsoft.com/office/drawing/2016/5/14/chartex" xmlns:mc="http://schemas.openxmlformats.org/markup-compatibility/2006" xmlns:aink="http://schemas.microsoft.com/office/drawing/2016/ink" xmlns:am3d="http://schemas.microsoft.com/office/drawing/2017/model3d" xmlns:o="urn:schemas-microsoft-com:office:office" xmlns:oel="http://schemas.microsoft.com/office/2019/extlst" xmlns:r="http://schemas.openxmlformats.org/officeDocument/2006/relationships" xmlns:m="http://schemas.openxmlformats.org/officeDocument/2006/math" xmlns:v="urn:schemas-microsoft-com:vml" xmlns:wp14="http://schemas.microsoft.com/office/word/2010/wordprocessingDrawing" xmlns:wp="http://schemas.openxmlformats.org/drawingml/2006/wordprocessingDrawing" xmlns:w10="urn:schemas-microsoft-com:office:word" xmlns:w="http://schemas.openxmlformats.org/wordprocessingml/2006/main" xmlns:w14="http://schemas.microsoft.com/office/word/2010/wordml" xmlns:w15="http://schemas.microsoft.com/office/word/2012/wordml" xmlns:w16cex="http://schemas.microsoft.com/office/word/2018/wordml/cex" xmlns:w16cid="http://schemas.microsoft.com/office/word/2016/wordml/cid" xmlns:w16="http://schemas.microsoft.com/office/word/2018/wordml" xmlns:w16sdtdh="http://schemas.microsoft.com/office/word/2020/wordml/sdtdatahash" xmlns:w16se="http://schemas.microsoft.com/office/word/2015/wordml/symex" xmlns:wpg="http://schemas.microsoft.com/office/word/2010/wordprocessingGroup" xmlns:wpi="http://schemas.microsoft.com/office/word/2010/wordprocessingInk" xmlns:wne="http://schemas.microsoft.com/office/word/2006/wordml" xmlns:wps="http://schemas.microsoft.com/office/word/2010/wordprocessingShape" mc:Ignorable="w14 w15 w16se w16cid w16 w16cex w16sdtdh wp14">
+  <w:endnote w:type="separator" w:id="-1">
+    <w:p>
+      <w:pPr>
+        <w:spacing w:after="0" w:line="240" w:lineRule="auto"/>
+      </w:pPr>
+      <w:r>
+        <w:separator/>
+      </w:r>
+    </w:p>
+  </w:endnote>
+  <w:endnote w:type="continuationSeparator" w:id="0">
+    <w:p>
+      <w:pPr>
+        <w:spacing w:after="0" w:line="240" w:lineRule="auto"/>
+      </w:pPr>
+      <w:r>
+        <w:continuationSeparator/>
+      </w:r>
+    </w:p>
+  </w:endnote>
+</w:endnotes>
+</file>
+
+<file path=word/footnotes.xml><?xml version="1.0" encoding="utf-8"?>
+<w:footnotes xmlns:wpc="http://schemas.microsoft.com/office/word/2010/wordprocessingCanvas" xmlns:cx="http://schemas.microsoft.com/office/drawing/2014/chartex" xmlns:cx1="http://schemas.microsoft.com/office/drawing/2015/9/8/chartex" xmlns:cx2="http://schemas.microsoft.com/office/drawing/2015/10/21/chartex" xmlns:cx3="http://schemas.microsoft.com/office/drawing/2016/5/9/chartex" xmlns:cx4="http://schemas.microsoft.com/office/drawing/2016/5/10/chartex" xmlns:cx5="http://schemas.microsoft.com/office/drawing/2016/5/11/chartex" xmlns:cx6="http://schemas.microsoft.com/office/drawing/2016/5/12/chartex" xmlns:cx7="http://schemas.microsoft.com/office/drawing/2016/5/13/chartex" xmlns:cx8="http://schemas.microsoft.com/office/drawing/2016/5/14/chartex" xmlns:mc="http://schemas.openxmlformats.org/markup-compatibility/2006" xmlns:aink="http://schemas.microsoft.com/office/drawing/2016/ink" xmlns:am3d="http://schemas.microsoft.com/office/drawing/2017/model3d" xmlns:o="urn:schemas-microsoft-com:office:office" xmlns:oel="http://schemas.microsoft.com/office/2019/extlst" xmlns:r="http://schemas.openxmlformats.org/officeDocument/2006/relationships" xmlns:m="http://schemas.openxmlformats.org/officeDocument/2006/math" xmlns:v="urn:schemas-microsoft-com:vml" xmlns:wp14="http://schemas.microsoft.com/office/word/2010/wordprocessingDrawing" xmlns:wp="http://schemas.openxmlformats.org/drawingml/2006/wordprocessingDrawing" xmlns:w10="urn:schemas-microsoft-com:office:word" xmlns:w="http://schemas.openxmlformats.org/wordprocessingml/2006/main" xmlns:w14="http://schemas.microsoft.com/office/word/2010/wordml" xmlns:w15="http://schemas.microsoft.com/office/word/2012/wordml" xmlns:w16cex="http://schemas.microsoft.com/office/word/2018/wordml/cex" xmlns:w16cid="http://schemas.microsoft.com/office/word/2016/wordml/cid" xmlns:w16="http://schemas.microsoft.com/office/word/2018/wordml" xmlns:w16sdtdh="http://schemas.microsoft.com/office/word/2020/wordml/sdtdatahash" xmlns:w16se="http://schemas.microsoft.com/office/word/2015/wordml/symex" xmlns:wpg="http://schemas.microsoft.com/office/word/2010/wordprocessingGroup" xmlns:wpi="http://schemas.microsoft.com/office/word/2010/wordprocessingInk" xmlns:wne="http://schemas.microsoft.com/office/word/2006/wordml" xmlns:wps="http://schemas.microsoft.com/office/word/2010/wordprocessingShape" mc:Ignorable="w14 w15 w16se w16cid w16 w16cex w16sdtdh wp14">
+  <w:footnote w:type="separator" w:id="-1">
+    <w:p>
+      <w:pPr>
+        <w:spacing w:after="0" w:line="240" w:lineRule="auto"/>
+      </w:pPr>
+      <w:r>
+        <w:separator/>
+      </w:r>
+    </w:p>
+  </w:footnote>
+  <w:footnote w:type="continuationSeparator" w:id="0">
+    <w:p>
+      <w:pPr>
+        <w:spacing w:after="0" w:line="240" w:lineRule="auto"/>
+      </w:pPr>
+      <w:r>
+        <w:continuationSeparator/>
+      </w:r>
+    </w:p>
+  </w:footnote>
+</w:footnotes>
 </file>
 
 <file path=word/numbering.xml><?xml version="1.0" encoding="utf-8"?>
@@ -1526,6 +1884,50 @@
       <w14:ligatures w14:val="none"/>
     </w:rPr>
   </w:style>
+  <w:style w:type="paragraph" w:styleId="Header">
+    <w:name w:val="header"/>
+    <w:basedOn w:val="Normal"/>
+    <w:link w:val="HeaderChar"/>
+    <w:uiPriority w:val="99"/>
+    <w:unhideWhenUsed/>
+    <w:rsid w:val="00F87197"/>
+    <w:pPr>
+      <w:tabs>
+        <w:tab w:val="center" w:pos="4153"/>
+        <w:tab w:val="right" w:pos="8306"/>
+      </w:tabs>
+      <w:spacing w:after="0" w:line="240" w:lineRule="auto"/>
+    </w:pPr>
+  </w:style>
+  <w:style w:type="character" w:customStyle="1" w:styleId="HeaderChar">
+    <w:name w:val="Header Char"/>
+    <w:basedOn w:val="DefaultParagraphFont"/>
+    <w:link w:val="Header"/>
+    <w:uiPriority w:val="99"/>
+    <w:rsid w:val="00F87197"/>
+  </w:style>
+  <w:style w:type="paragraph" w:styleId="Footer">
+    <w:name w:val="footer"/>
+    <w:basedOn w:val="Normal"/>
+    <w:link w:val="FooterChar"/>
+    <w:uiPriority w:val="99"/>
+    <w:unhideWhenUsed/>
+    <w:rsid w:val="00F87197"/>
+    <w:pPr>
+      <w:tabs>
+        <w:tab w:val="center" w:pos="4153"/>
+        <w:tab w:val="right" w:pos="8306"/>
+      </w:tabs>
+      <w:spacing w:after="0" w:line="240" w:lineRule="auto"/>
+    </w:pPr>
+  </w:style>
+  <w:style w:type="character" w:customStyle="1" w:styleId="FooterChar">
+    <w:name w:val="Footer Char"/>
+    <w:basedOn w:val="DefaultParagraphFont"/>
+    <w:link w:val="Footer"/>
+    <w:uiPriority w:val="99"/>
+    <w:rsid w:val="00F87197"/>
+  </w:style>
 </w:styles>
 </file>
 
